--- a/project-2/Предложение за коледна реформа.docx
+++ b/project-2/Предложение за коледна реформа.docx
@@ -13,9 +13,7 @@
         <w:tblW w:w="9360" w:type="dxa"/>
         <w:tblInd w:w="-100" w:type="dxa"/>
         <w:tblCellMar>
-          <w:top w:w="0" w:type="dxa"/>
           <w:left w:w="100" w:type="dxa"/>
-          <w:bottom w:w="0" w:type="dxa"/>
           <w:right w:w="115" w:type="dxa"/>
         </w:tblCellMar>
         <w:tblLook w:val="04A0" w:firstRow="1" w:lastRow="0" w:firstColumn="1" w:lastColumn="0" w:noHBand="0" w:noVBand="1"/>
@@ -511,177 +509,209 @@
                 <w:sz w:val="24"/>
                 <w:szCs w:val="24"/>
               </w:rPr>
+              <w:t>Последн</w:t>
+            </w:r>
+            <w:r>
+              <w:rPr>
+                <w:sz w:val="24"/>
+                <w:szCs w:val="24"/>
+              </w:rPr>
+              <w:t>ият</w:t>
+            </w:r>
+            <w:r>
+              <w:rPr>
+                <w:sz w:val="24"/>
+                <w:szCs w:val="24"/>
+              </w:rPr>
+              <w:t xml:space="preserve"> </w:t>
+            </w:r>
+            <w:r>
+              <w:rPr>
+                <w:sz w:val="24"/>
+                <w:szCs w:val="24"/>
+              </w:rPr>
+              <w:t>план</w:t>
+            </w:r>
+            <w:r>
+              <w:rPr>
+                <w:sz w:val="24"/>
+                <w:szCs w:val="24"/>
+              </w:rPr>
+              <w:t>, ко</w:t>
+            </w:r>
+            <w:r>
+              <w:rPr>
+                <w:sz w:val="24"/>
+                <w:szCs w:val="24"/>
+              </w:rPr>
+              <w:t>й</w:t>
+            </w:r>
+            <w:r>
+              <w:rPr>
+                <w:sz w:val="24"/>
+                <w:szCs w:val="24"/>
+              </w:rPr>
+              <w:t>то ще предприема, е организирането на кастинг</w:t>
+            </w:r>
+            <w:r>
+              <w:rPr>
+                <w:sz w:val="24"/>
+                <w:szCs w:val="24"/>
+              </w:rPr>
+              <w:t>(</w:t>
+            </w:r>
+            <w:r>
+              <w:rPr>
+                <w:sz w:val="24"/>
+                <w:szCs w:val="24"/>
+                <w:lang w:val="en-US"/>
+              </w:rPr>
+              <w:t>Christmas’ Next Snow White</w:t>
+            </w:r>
+            <w:r>
+              <w:rPr>
+                <w:sz w:val="24"/>
+                <w:szCs w:val="24"/>
+              </w:rPr>
+              <w:t>)</w:t>
+            </w:r>
+            <w:r>
+              <w:rPr>
+                <w:sz w:val="24"/>
+                <w:szCs w:val="24"/>
+              </w:rPr>
+              <w:t xml:space="preserve"> за избор на нова Снежанка, която по-добре ще подхожда на морално извисения Ви имидж.</w:t>
+            </w:r>
+            <w:r>
+              <w:rPr>
+                <w:sz w:val="24"/>
+                <w:szCs w:val="24"/>
+              </w:rPr>
+              <w:t xml:space="preserve"> С помощта на „</w:t>
+            </w:r>
+            <w:r>
+              <w:rPr>
+                <w:sz w:val="24"/>
+                <w:szCs w:val="24"/>
+                <w:lang w:val="en-US"/>
+              </w:rPr>
+              <w:t>HR AND MORE</w:t>
+            </w:r>
+            <w:r>
+              <w:rPr>
+                <w:sz w:val="24"/>
+                <w:szCs w:val="24"/>
+              </w:rPr>
+              <w:t>“</w:t>
+            </w:r>
+            <w:r>
+              <w:rPr>
+                <w:sz w:val="24"/>
+                <w:szCs w:val="24"/>
+                <w:lang w:val="en-US"/>
+              </w:rPr>
+              <w:t xml:space="preserve"> </w:t>
+            </w:r>
+            <w:r>
+              <w:rPr>
+                <w:sz w:val="24"/>
+                <w:szCs w:val="24"/>
+              </w:rPr>
+              <w:t xml:space="preserve">ще успеем да </w:t>
+            </w:r>
+            <w:r>
+              <w:rPr>
+                <w:sz w:val="24"/>
+                <w:szCs w:val="24"/>
+              </w:rPr>
               <w:lastRenderedPageBreak/>
-              <w:t>Последн</w:t>
-            </w:r>
-            <w:r>
-              <w:rPr>
-                <w:sz w:val="24"/>
-                <w:szCs w:val="24"/>
-              </w:rPr>
-              <w:t>ият</w:t>
-            </w:r>
+              <w:t>намерим своя кандидат сред разнообразния подбор от служители, които те предлагат.</w:t>
+            </w:r>
+          </w:p>
+          <w:p>
+            <w:pPr>
+              <w:spacing w:after="160"/>
+              <w:ind w:left="0" w:right="0" w:firstLine="0"/>
+              <w:rPr>
+                <w:sz w:val="24"/>
+                <w:szCs w:val="24"/>
+              </w:rPr>
+            </w:pPr>
+          </w:p>
+          <w:p>
+            <w:pPr>
+              <w:spacing w:after="160"/>
+              <w:ind w:left="0" w:right="0" w:firstLine="0"/>
+              <w:rPr>
+                <w:sz w:val="24"/>
+                <w:szCs w:val="24"/>
+              </w:rPr>
+            </w:pPr>
+            <w:r>
+              <w:rPr>
+                <w:sz w:val="24"/>
+                <w:szCs w:val="24"/>
+              </w:rPr>
+              <w:t>С най-топли пожелания,</w:t>
+            </w:r>
+          </w:p>
+          <w:p>
+            <w:pPr>
+              <w:spacing w:after="160"/>
+              <w:ind w:left="0" w:right="0" w:firstLine="0"/>
+              <w:rPr>
+                <w:sz w:val="24"/>
+                <w:szCs w:val="24"/>
+              </w:rPr>
+            </w:pPr>
+            <w:proofErr w:type="spellStart"/>
+            <w:r>
+              <w:rPr>
+                <w:sz w:val="24"/>
+                <w:szCs w:val="24"/>
+              </w:rPr>
+              <w:t>Хо-Хо</w:t>
+            </w:r>
+            <w:proofErr w:type="spellEnd"/>
+            <w:r>
+              <w:rPr>
+                <w:sz w:val="24"/>
+                <w:szCs w:val="24"/>
+              </w:rPr>
+              <w:t>-Хо,</w:t>
+            </w:r>
+          </w:p>
+          <w:p>
+            <w:pPr>
+              <w:spacing w:after="160"/>
+              <w:ind w:left="0" w:right="0" w:firstLine="0"/>
+              <w:rPr>
+                <w:sz w:val="24"/>
+                <w:szCs w:val="24"/>
+              </w:rPr>
+            </w:pPr>
+            <w:r>
+              <w:rPr>
+                <w:sz w:val="24"/>
+                <w:szCs w:val="24"/>
+              </w:rPr>
+              <w:t xml:space="preserve">Невена </w:t>
+            </w:r>
+            <w:proofErr w:type="spellStart"/>
+            <w:r>
+              <w:rPr>
+                <w:sz w:val="24"/>
+                <w:szCs w:val="24"/>
+              </w:rPr>
+              <w:t>Мандева</w:t>
+            </w:r>
+            <w:proofErr w:type="spellEnd"/>
             <w:r>
               <w:rPr>
                 <w:sz w:val="24"/>
                 <w:szCs w:val="24"/>
               </w:rPr>
               <w:t xml:space="preserve"> </w:t>
-            </w:r>
-            <w:r>
-              <w:rPr>
-                <w:sz w:val="24"/>
-                <w:szCs w:val="24"/>
-              </w:rPr>
-              <w:t>план</w:t>
-            </w:r>
-            <w:r>
-              <w:rPr>
-                <w:sz w:val="24"/>
-                <w:szCs w:val="24"/>
-              </w:rPr>
-              <w:t>, ко</w:t>
-            </w:r>
-            <w:r>
-              <w:rPr>
-                <w:sz w:val="24"/>
-                <w:szCs w:val="24"/>
-              </w:rPr>
-              <w:t>й</w:t>
-            </w:r>
-            <w:r>
-              <w:rPr>
-                <w:sz w:val="24"/>
-                <w:szCs w:val="24"/>
-              </w:rPr>
-              <w:t>то ще предприема, е организирането на кастинг</w:t>
-            </w:r>
-            <w:r>
-              <w:rPr>
-                <w:sz w:val="24"/>
-                <w:szCs w:val="24"/>
-              </w:rPr>
-              <w:t>(</w:t>
-            </w:r>
-            <w:r>
-              <w:rPr>
-                <w:sz w:val="24"/>
-                <w:szCs w:val="24"/>
-                <w:lang w:val="en-US"/>
-              </w:rPr>
-              <w:t>Christmas’ Next Snow White</w:t>
-            </w:r>
-            <w:r>
-              <w:rPr>
-                <w:sz w:val="24"/>
-                <w:szCs w:val="24"/>
-              </w:rPr>
-              <w:t>)</w:t>
-            </w:r>
-            <w:r>
-              <w:rPr>
-                <w:sz w:val="24"/>
-                <w:szCs w:val="24"/>
-              </w:rPr>
-              <w:t xml:space="preserve"> за избор на нова Снежанка, която по-добре ще подхожда на морално извисения Ви имидж.</w:t>
-            </w:r>
-            <w:r>
-              <w:rPr>
-                <w:sz w:val="24"/>
-                <w:szCs w:val="24"/>
-              </w:rPr>
-              <w:t xml:space="preserve"> С помощта на „</w:t>
-            </w:r>
-            <w:r>
-              <w:rPr>
-                <w:sz w:val="24"/>
-                <w:szCs w:val="24"/>
-                <w:lang w:val="en-US"/>
-              </w:rPr>
-              <w:t>HR AND MORE</w:t>
-            </w:r>
-            <w:r>
-              <w:rPr>
-                <w:sz w:val="24"/>
-                <w:szCs w:val="24"/>
-              </w:rPr>
-              <w:t>“</w:t>
-            </w:r>
-            <w:r>
-              <w:rPr>
-                <w:sz w:val="24"/>
-                <w:szCs w:val="24"/>
-                <w:lang w:val="en-US"/>
-              </w:rPr>
-              <w:t xml:space="preserve"> </w:t>
-            </w:r>
-            <w:r>
-              <w:rPr>
-                <w:sz w:val="24"/>
-                <w:szCs w:val="24"/>
-              </w:rPr>
-              <w:t>ще успеем да намерим своя кандидат сред разнообразния подбор от служители, които те предлагат.</w:t>
-            </w:r>
-          </w:p>
-          <w:p>
-            <w:pPr>
-              <w:spacing w:after="160"/>
-              <w:ind w:left="0" w:right="0" w:firstLine="0"/>
-              <w:rPr>
-                <w:sz w:val="24"/>
-                <w:szCs w:val="24"/>
-              </w:rPr>
-            </w:pPr>
-          </w:p>
-          <w:p>
-            <w:pPr>
-              <w:spacing w:after="160"/>
-              <w:ind w:left="0" w:right="0" w:firstLine="0"/>
-              <w:rPr>
-                <w:sz w:val="24"/>
-                <w:szCs w:val="24"/>
-              </w:rPr>
-            </w:pPr>
-            <w:r>
-              <w:rPr>
-                <w:sz w:val="24"/>
-                <w:szCs w:val="24"/>
-              </w:rPr>
-              <w:t>С най-топли пожелания,</w:t>
-            </w:r>
-          </w:p>
-          <w:p>
-            <w:pPr>
-              <w:spacing w:after="160"/>
-              <w:ind w:left="0" w:right="0" w:firstLine="0"/>
-              <w:rPr>
-                <w:sz w:val="24"/>
-                <w:szCs w:val="24"/>
-              </w:rPr>
-            </w:pPr>
-            <w:r>
-              <w:rPr>
-                <w:sz w:val="24"/>
-                <w:szCs w:val="24"/>
-              </w:rPr>
-              <w:t>Хо-Хо-Хо,</w:t>
-            </w:r>
-          </w:p>
-          <w:p>
-            <w:pPr>
-              <w:spacing w:after="160"/>
-              <w:ind w:left="0" w:right="0" w:firstLine="0"/>
-              <w:rPr>
-                <w:sz w:val="24"/>
-                <w:szCs w:val="24"/>
-              </w:rPr>
-            </w:pPr>
-            <w:r>
-              <w:rPr>
-                <w:sz w:val="24"/>
-                <w:szCs w:val="24"/>
-              </w:rPr>
-              <w:t xml:space="preserve">Невена Мандева </w:t>
             </w:r>
           </w:p>
         </w:tc>
@@ -723,8 +753,19 @@
                 <w:color w:val="FF0000"/>
                 <w:sz w:val="22"/>
               </w:rPr>
-              <w:t>до 3 макс</w:t>
-            </w:r>
+              <w:t xml:space="preserve">до 3 </w:t>
+            </w:r>
+            <w:proofErr w:type="spellStart"/>
+            <w:r>
+              <w:rPr>
+                <w:rFonts w:ascii="Calibri" w:eastAsia="Calibri" w:hAnsi="Calibri" w:cs="Calibri"/>
+                <w:b/>
+                <w:color w:val="FF0000"/>
+                <w:sz w:val="22"/>
+              </w:rPr>
+              <w:t>макс</w:t>
+            </w:r>
+            <w:proofErr w:type="spellEnd"/>
             <w:r>
               <w:rPr>
                 <w:rFonts w:ascii="Calibri" w:eastAsia="Calibri" w:hAnsi="Calibri" w:cs="Calibri"/>
@@ -1035,7 +1076,18 @@
             <w:pPr>
               <w:spacing w:after="160"/>
               <w:ind w:left="0" w:right="0" w:firstLine="0"/>
-            </w:pPr>
+              <w:rPr>
+                <w:sz w:val="22"/>
+                <w:lang w:val="en-US"/>
+              </w:rPr>
+            </w:pPr>
+            <w:r>
+              <w:rPr>
+                <w:sz w:val="22"/>
+                <w:lang w:val="en-US"/>
+              </w:rPr>
+              <w:t>KILL THE WORLD</w:t>
+            </w:r>
           </w:p>
         </w:tc>
         <w:tc>
@@ -1052,7 +1104,58 @@
             <w:pPr>
               <w:spacing w:after="160"/>
               <w:ind w:left="0" w:right="0" w:firstLine="0"/>
-            </w:pPr>
+              <w:jc w:val="center"/>
+              <w:rPr>
+                <w:sz w:val="22"/>
+              </w:rPr>
+            </w:pPr>
+            <w:r>
+              <w:rPr>
+                <w:sz w:val="22"/>
+                <w:lang w:val="en-US"/>
+              </w:rPr>
+              <w:t>20.10.2021</w:t>
+            </w:r>
+            <w:r>
+              <w:rPr>
+                <w:sz w:val="22"/>
+              </w:rPr>
+              <w:t>г</w:t>
+            </w:r>
+            <w:proofErr w:type="gramStart"/>
+            <w:r>
+              <w:rPr>
+                <w:sz w:val="22"/>
+              </w:rPr>
+              <w:t xml:space="preserve">, </w:t>
+            </w:r>
+            <w:r>
+              <w:rPr>
+                <w:sz w:val="22"/>
+                <w:lang w:val="en-US"/>
+              </w:rPr>
+              <w:t xml:space="preserve"> 2</w:t>
+            </w:r>
+            <w:proofErr w:type="gramEnd"/>
+            <w:r>
+              <w:rPr>
+                <w:sz w:val="22"/>
+                <w:lang w:val="en-US"/>
+              </w:rPr>
+              <w:t>:04</w:t>
+            </w:r>
+            <w:r>
+              <w:rPr>
+                <w:sz w:val="22"/>
+              </w:rPr>
+              <w:t>ч</w:t>
+            </w:r>
+            <w:r>
+              <w:rPr>
+                <w:sz w:val="22"/>
+              </w:rPr>
+              <w:t>.</w:t>
+            </w:r>
           </w:p>
         </w:tc>
       </w:tr>
@@ -1097,7 +1200,20 @@
             <w:pPr>
               <w:spacing w:after="160"/>
               <w:ind w:left="0" w:right="0" w:firstLine="0"/>
-            </w:pPr>
+              <w:rPr>
+                <w:sz w:val="22"/>
+                <w:szCs w:val="6"/>
+                <w:lang w:val="en-US"/>
+              </w:rPr>
+            </w:pPr>
+            <w:r>
+              <w:rPr>
+                <w:sz w:val="22"/>
+                <w:szCs w:val="6"/>
+                <w:lang w:val="en-US"/>
+              </w:rPr>
+              <w:t>SOCIAL JUSTICE WARRIORS</w:t>
+            </w:r>
           </w:p>
         </w:tc>
         <w:tc>
@@ -1114,7 +1230,27 @@
             <w:pPr>
               <w:spacing w:after="160"/>
               <w:ind w:left="0" w:right="0" w:firstLine="0"/>
-            </w:pPr>
+              <w:jc w:val="center"/>
+              <w:rPr>
+                <w:sz w:val="22"/>
+                <w:szCs w:val="6"/>
+              </w:rPr>
+            </w:pPr>
+            <w:r>
+              <w:rPr>
+                <w:sz w:val="22"/>
+                <w:szCs w:val="6"/>
+                <w:lang w:val="en-US"/>
+              </w:rPr>
+              <w:t>20.10.2021</w:t>
+            </w:r>
+            <w:r>
+              <w:rPr>
+                <w:sz w:val="22"/>
+                <w:szCs w:val="6"/>
+              </w:rPr>
+              <w:t>г, 1:01ч.</w:t>
+            </w:r>
           </w:p>
         </w:tc>
       </w:tr>

--- a/project-2/Предложение за коледна реформа.docx
+++ b/project-2/Предложение за коледна реформа.docx
@@ -664,54 +664,29 @@
                 <w:szCs w:val="24"/>
               </w:rPr>
             </w:pPr>
-            <w:proofErr w:type="spellStart"/>
-            <w:r>
-              <w:rPr>
-                <w:sz w:val="24"/>
-                <w:szCs w:val="24"/>
-              </w:rPr>
-              <w:t>Хо-Хо</w:t>
-            </w:r>
-            <w:proofErr w:type="spellEnd"/>
-            <w:r>
-              <w:rPr>
-                <w:sz w:val="24"/>
-                <w:szCs w:val="24"/>
-              </w:rPr>
-              <w:t>-Хо,</w:t>
-            </w:r>
-          </w:p>
-          <w:p>
-            <w:pPr>
-              <w:spacing w:after="160"/>
-              <w:ind w:left="0" w:right="0" w:firstLine="0"/>
-              <w:rPr>
-                <w:sz w:val="24"/>
-                <w:szCs w:val="24"/>
-              </w:rPr>
-            </w:pPr>
-            <w:r>
-              <w:rPr>
-                <w:sz w:val="24"/>
-                <w:szCs w:val="24"/>
-              </w:rPr>
-              <w:t xml:space="preserve">Невена </w:t>
-            </w:r>
-            <w:proofErr w:type="spellStart"/>
-            <w:r>
-              <w:rPr>
-                <w:sz w:val="24"/>
-                <w:szCs w:val="24"/>
-              </w:rPr>
-              <w:t>Мандева</w:t>
-            </w:r>
-            <w:proofErr w:type="spellEnd"/>
-            <w:r>
-              <w:rPr>
-                <w:sz w:val="24"/>
-                <w:szCs w:val="24"/>
-              </w:rPr>
-              <w:t xml:space="preserve"> </w:t>
+            <w:r>
+              <w:rPr>
+                <w:sz w:val="24"/>
+                <w:szCs w:val="24"/>
+              </w:rPr>
+              <w:t>Хо-Хо-Хо,</w:t>
+            </w:r>
+          </w:p>
+          <w:p>
+            <w:pPr>
+              <w:spacing w:after="160"/>
+              <w:ind w:left="0" w:right="0" w:firstLine="0"/>
+              <w:rPr>
+                <w:sz w:val="24"/>
+                <w:szCs w:val="24"/>
+              </w:rPr>
+            </w:pPr>
+            <w:r>
+              <w:rPr>
+                <w:sz w:val="24"/>
+                <w:szCs w:val="24"/>
+              </w:rPr>
+              <w:t xml:space="preserve">Невена Мандева </w:t>
             </w:r>
           </w:p>
         </w:tc>
@@ -753,19 +728,8 @@
                 <w:color w:val="FF0000"/>
                 <w:sz w:val="22"/>
               </w:rPr>
-              <w:t xml:space="preserve">до 3 </w:t>
-            </w:r>
-            <w:proofErr w:type="spellStart"/>
-            <w:r>
-              <w:rPr>
-                <w:rFonts w:ascii="Calibri" w:eastAsia="Calibri" w:hAnsi="Calibri" w:cs="Calibri"/>
-                <w:b/>
-                <w:color w:val="FF0000"/>
-                <w:sz w:val="22"/>
-              </w:rPr>
-              <w:t>макс</w:t>
-            </w:r>
-            <w:proofErr w:type="spellEnd"/>
+              <w:t>до 3 макс</w:t>
+            </w:r>
             <w:r>
               <w:rPr>
                 <w:rFonts w:ascii="Calibri" w:eastAsia="Calibri" w:hAnsi="Calibri" w:cs="Calibri"/>
@@ -1078,15 +1042,15 @@
               <w:ind w:left="0" w:right="0" w:firstLine="0"/>
               <w:rPr>
                 <w:sz w:val="22"/>
-                <w:lang w:val="en-US"/>
-              </w:rPr>
-            </w:pPr>
-            <w:r>
-              <w:rPr>
-                <w:sz w:val="22"/>
-                <w:lang w:val="en-US"/>
-              </w:rPr>
-              <w:t>KILL THE WORLD</w:t>
+              </w:rPr>
+            </w:pPr>
+            <w:r>
+              <w:rPr>
+                <w:sz w:val="22"/>
+                <w:szCs w:val="6"/>
+                <w:lang w:val="en-US"/>
+              </w:rPr>
+              <w:t>SOCIAL JUSTICE WARRIORS</w:t>
             </w:r>
           </w:p>
         </w:tc>
@@ -1104,14 +1068,14 @@
             <w:pPr>
               <w:spacing w:after="160"/>
               <w:ind w:left="0" w:right="0" w:firstLine="0"/>
-              <w:jc w:val="center"/>
-              <w:rPr>
-                <w:sz w:val="22"/>
-              </w:rPr>
-            </w:pPr>
-            <w:r>
-              <w:rPr>
-                <w:sz w:val="22"/>
+              <w:rPr>
+                <w:sz w:val="22"/>
+              </w:rPr>
+            </w:pPr>
+            <w:r>
+              <w:rPr>
+                <w:sz w:val="22"/>
+                <w:szCs w:val="6"/>
                 <w:lang w:val="en-US"/>
               </w:rPr>
               <w:t>20.10.2021</w:t>
@@ -1119,42 +1083,24 @@
             <w:r>
               <w:rPr>
                 <w:sz w:val="22"/>
-              </w:rPr>
-              <w:t>г</w:t>
-            </w:r>
-            <w:proofErr w:type="gramStart"/>
-            <w:r>
-              <w:rPr>
-                <w:sz w:val="22"/>
-              </w:rPr>
-              <w:t xml:space="preserve">, </w:t>
-            </w:r>
-            <w:r>
-              <w:rPr>
-                <w:sz w:val="22"/>
-                <w:lang w:val="en-US"/>
-              </w:rPr>
-              <w:t xml:space="preserve"> 2</w:t>
-            </w:r>
-            <w:proofErr w:type="gramEnd"/>
-            <w:r>
-              <w:rPr>
-                <w:sz w:val="22"/>
-                <w:lang w:val="en-US"/>
-              </w:rPr>
-              <w:t>:04</w:t>
-            </w:r>
-            <w:r>
-              <w:rPr>
-                <w:sz w:val="22"/>
-              </w:rPr>
-              <w:t>ч</w:t>
-            </w:r>
-            <w:r>
-              <w:rPr>
-                <w:sz w:val="22"/>
-              </w:rPr>
-              <w:t>.</w:t>
+                <w:szCs w:val="6"/>
+              </w:rPr>
+              <w:t xml:space="preserve"> / </w:t>
+            </w:r>
+            <w:r>
+              <w:rPr>
+                <w:sz w:val="22"/>
+                <w:szCs w:val="6"/>
+                <w:lang w:val="en-US"/>
+              </w:rPr>
+              <w:t>0</w:t>
+            </w:r>
+            <w:r>
+              <w:rPr>
+                <w:sz w:val="22"/>
+                <w:szCs w:val="6"/>
+              </w:rPr>
+              <w:t>1:01</w:t>
             </w:r>
           </w:p>
         </w:tc>
@@ -1209,37 +1155,34 @@
             <w:r>
               <w:rPr>
                 <w:sz w:val="22"/>
+                <w:lang w:val="en-US"/>
+              </w:rPr>
+              <w:t>KILL THE WORLD</w:t>
+            </w:r>
+          </w:p>
+        </w:tc>
+        <w:tc>
+          <w:tcPr>
+            <w:tcW w:w="3120" w:type="dxa"/>
+            <w:tcBorders>
+              <w:top w:val="single" w:sz="8" w:space="0" w:color="000000"/>
+              <w:left w:val="single" w:sz="8" w:space="0" w:color="000000"/>
+              <w:bottom w:val="single" w:sz="8" w:space="0" w:color="000000"/>
+              <w:right w:val="single" w:sz="8" w:space="0" w:color="000000"/>
+            </w:tcBorders>
+          </w:tcPr>
+          <w:p>
+            <w:pPr>
+              <w:spacing w:after="160"/>
+              <w:ind w:left="0" w:right="0" w:firstLine="0"/>
+              <w:rPr>
+                <w:sz w:val="22"/>
                 <w:szCs w:val="6"/>
-                <w:lang w:val="en-US"/>
-              </w:rPr>
-              <w:t>SOCIAL JUSTICE WARRIORS</w:t>
-            </w:r>
-          </w:p>
-        </w:tc>
-        <w:tc>
-          <w:tcPr>
-            <w:tcW w:w="3120" w:type="dxa"/>
-            <w:tcBorders>
-              <w:top w:val="single" w:sz="8" w:space="0" w:color="000000"/>
-              <w:left w:val="single" w:sz="8" w:space="0" w:color="000000"/>
-              <w:bottom w:val="single" w:sz="8" w:space="0" w:color="000000"/>
-              <w:right w:val="single" w:sz="8" w:space="0" w:color="000000"/>
-            </w:tcBorders>
-          </w:tcPr>
-          <w:p>
-            <w:pPr>
-              <w:spacing w:after="160"/>
-              <w:ind w:left="0" w:right="0" w:firstLine="0"/>
-              <w:jc w:val="center"/>
-              <w:rPr>
-                <w:sz w:val="22"/>
-                <w:szCs w:val="6"/>
-              </w:rPr>
-            </w:pPr>
-            <w:r>
-              <w:rPr>
-                <w:sz w:val="22"/>
-                <w:szCs w:val="6"/>
+              </w:rPr>
+            </w:pPr>
+            <w:r>
+              <w:rPr>
+                <w:sz w:val="22"/>
                 <w:lang w:val="en-US"/>
               </w:rPr>
               <w:t>20.10.2021</w:t>
@@ -1247,9 +1190,29 @@
             <w:r>
               <w:rPr>
                 <w:sz w:val="22"/>
-                <w:szCs w:val="6"/>
-              </w:rPr>
-              <w:t>г, 1:01ч.</w:t>
+              </w:rPr>
+              <w:t xml:space="preserve"> /</w:t>
+            </w:r>
+            <w:r>
+              <w:rPr>
+                <w:sz w:val="22"/>
+                <w:lang w:val="en-US"/>
+              </w:rPr>
+              <w:t xml:space="preserve"> </w:t>
+            </w:r>
+            <w:r>
+              <w:rPr>
+                <w:sz w:val="22"/>
+                <w:lang w:val="en-US"/>
+              </w:rPr>
+              <w:t>0</w:t>
+            </w:r>
+            <w:r>
+              <w:rPr>
+                <w:sz w:val="22"/>
+                <w:lang w:val="en-US"/>
+              </w:rPr>
+              <w:t>2:04</w:t>
             </w:r>
           </w:p>
         </w:tc>

--- a/project-2/Предложение за коледна реформа.docx
+++ b/project-2/Предложение за коледна реформа.docx
@@ -398,14 +398,35 @@
                 <w:sz w:val="24"/>
                 <w:szCs w:val="24"/>
               </w:rPr>
-              <w:t>Всичко е почти готово, трябва само да намерим свръхсекретно място, където да се проведе срещата с двамата магнати. За тази цел</w:t>
-            </w:r>
-            <w:r>
-              <w:rPr>
-                <w:sz w:val="24"/>
-                <w:szCs w:val="24"/>
-              </w:rPr>
-              <w:t>, ще се допитам до организацията „</w:t>
+              <w:t xml:space="preserve">Всичко е почти готово, трябва само да намерим свръхсекретно място, където да се проведе срещата с двамата магнати. </w:t>
+            </w:r>
+            <w:r>
+              <w:rPr>
+                <w:sz w:val="24"/>
+                <w:szCs w:val="24"/>
+              </w:rPr>
+              <w:t>В случай на инфилтрация от страна на външни лица по време на събранието</w:t>
+            </w:r>
+            <w:r>
+              <w:rPr>
+                <w:sz w:val="24"/>
+                <w:szCs w:val="24"/>
+              </w:rPr>
+              <w:t>, ще</w:t>
+            </w:r>
+            <w:r>
+              <w:rPr>
+                <w:sz w:val="24"/>
+                <w:szCs w:val="24"/>
+              </w:rPr>
+              <w:t xml:space="preserve"> разчитам на </w:t>
+            </w:r>
+            <w:r>
+              <w:rPr>
+                <w:sz w:val="24"/>
+                <w:szCs w:val="24"/>
+              </w:rPr>
+              <w:t>организацията „</w:t>
             </w:r>
             <w:r>
               <w:rPr>
@@ -420,21 +441,21 @@
                 <w:sz w:val="24"/>
                 <w:szCs w:val="24"/>
               </w:rPr>
-              <w:t>“, за ко</w:t>
-            </w:r>
-            <w:r>
-              <w:rPr>
-                <w:sz w:val="24"/>
-                <w:szCs w:val="24"/>
-              </w:rPr>
-              <w:t>я</w:t>
-            </w:r>
-            <w:r>
-              <w:rPr>
-                <w:sz w:val="24"/>
-                <w:szCs w:val="24"/>
-              </w:rPr>
-              <w:t>то съм сигурна, че разбира от тайни места, които никой друг не би могъл да открие.</w:t>
+              <w:t>“</w:t>
+            </w:r>
+            <w:r>
+              <w:rPr>
+                <w:sz w:val="24"/>
+                <w:szCs w:val="24"/>
+              </w:rPr>
+              <w:t xml:space="preserve"> да ни предпази от разпространение на информация, като ликвидира всеки проникнал</w:t>
+            </w:r>
+            <w:r>
+              <w:rPr>
+                <w:sz w:val="24"/>
+                <w:szCs w:val="24"/>
+              </w:rPr>
+              <w:t>.</w:t>
             </w:r>
             <w:r>
               <w:rPr>

--- a/project-2/Предложение за коледна реформа.docx
+++ b/project-2/Предложение за коледна реформа.docx
@@ -572,36 +572,21 @@
                 <w:sz w:val="24"/>
                 <w:szCs w:val="24"/>
               </w:rPr>
-              <w:t>то ще предприема, е организирането на кастинг</w:t>
-            </w:r>
-            <w:r>
-              <w:rPr>
-                <w:sz w:val="24"/>
-                <w:szCs w:val="24"/>
-              </w:rPr>
-              <w:t>(</w:t>
-            </w:r>
-            <w:r>
-              <w:rPr>
-                <w:sz w:val="24"/>
-                <w:szCs w:val="24"/>
-                <w:lang w:val="en-US"/>
-              </w:rPr>
-              <w:t>Christmas’ Next Snow White</w:t>
-            </w:r>
-            <w:r>
-              <w:rPr>
-                <w:sz w:val="24"/>
-                <w:szCs w:val="24"/>
-              </w:rPr>
-              <w:t>)</w:t>
-            </w:r>
-            <w:r>
-              <w:rPr>
-                <w:sz w:val="24"/>
-                <w:szCs w:val="24"/>
-              </w:rPr>
-              <w:t xml:space="preserve"> за избор на нова Снежанка, която по-добре ще подхожда на морално извисения Ви имидж.</w:t>
+              <w:t xml:space="preserve">то ще предприема, </w:t>
+            </w:r>
+            <w:r>
+              <w:rPr>
+                <w:sz w:val="24"/>
+                <w:szCs w:val="24"/>
+              </w:rPr>
+              <w:t>е да открия</w:t>
+            </w:r>
+            <w:r>
+              <w:rPr>
+                <w:sz w:val="24"/>
+                <w:szCs w:val="24"/>
+              </w:rPr>
+              <w:t xml:space="preserve"> нова Снежанка, която по-добре ще подхожда на морално извисения Ви имидж.</w:t>
             </w:r>
             <w:r>
               <w:rPr>
@@ -616,7 +601,16 @@
                 <w:szCs w:val="24"/>
                 <w:lang w:val="en-US"/>
               </w:rPr>
-              <w:t>HR AND MORE</w:t>
+              <w:t xml:space="preserve">HR AND </w:t>
+            </w:r>
+            <w:r>
+              <w:rPr>
+                <w:sz w:val="24"/>
+                <w:szCs w:val="24"/>
+                <w:lang w:val="en-US"/>
+              </w:rPr>
+              <w:lastRenderedPageBreak/>
+              <w:t>MORE</w:t>
             </w:r>
             <w:r>
               <w:rPr>
@@ -638,15 +632,7 @@
                 <w:sz w:val="24"/>
                 <w:szCs w:val="24"/>
               </w:rPr>
-              <w:t xml:space="preserve">ще успеем да </w:t>
-            </w:r>
-            <w:r>
-              <w:rPr>
-                <w:sz w:val="24"/>
-                <w:szCs w:val="24"/>
-              </w:rPr>
-              <w:lastRenderedPageBreak/>
-              <w:t>намерим своя кандидат сред разнообразния подбор от служители, които те предлагат.</w:t>
+              <w:t>ще успеем да намерим своя кандидат сред разнообразния подбор от служители, които те предлагат.</w:t>
             </w:r>
           </w:p>
           <w:p>

--- a/project-2/Предложение за коледна реформа.docx
+++ b/project-2/Предложение за коледна реформа.docx
@@ -671,12 +671,21 @@
                 <w:szCs w:val="24"/>
               </w:rPr>
             </w:pPr>
-            <w:r>
-              <w:rPr>
-                <w:sz w:val="24"/>
-                <w:szCs w:val="24"/>
-              </w:rPr>
-              <w:t>Хо-Хо-Хо,</w:t>
+            <w:proofErr w:type="spellStart"/>
+            <w:r>
+              <w:rPr>
+                <w:sz w:val="24"/>
+                <w:szCs w:val="24"/>
+              </w:rPr>
+              <w:t>Хо-Хо</w:t>
+            </w:r>
+            <w:proofErr w:type="spellEnd"/>
+            <w:r>
+              <w:rPr>
+                <w:sz w:val="24"/>
+                <w:szCs w:val="24"/>
+              </w:rPr>
+              <w:t>-Хо,</w:t>
             </w:r>
           </w:p>
           <w:p>
@@ -693,7 +702,23 @@
                 <w:sz w:val="24"/>
                 <w:szCs w:val="24"/>
               </w:rPr>
-              <w:t xml:space="preserve">Невена Мандева </w:t>
+              <w:t xml:space="preserve">Невена </w:t>
+            </w:r>
+            <w:proofErr w:type="spellStart"/>
+            <w:r>
+              <w:rPr>
+                <w:sz w:val="24"/>
+                <w:szCs w:val="24"/>
+              </w:rPr>
+              <w:t>Мандева</w:t>
+            </w:r>
+            <w:proofErr w:type="spellEnd"/>
+            <w:r>
+              <w:rPr>
+                <w:sz w:val="24"/>
+                <w:szCs w:val="24"/>
+              </w:rPr>
+              <w:t xml:space="preserve"> </w:t>
             </w:r>
           </w:p>
         </w:tc>
@@ -735,8 +760,19 @@
                 <w:color w:val="FF0000"/>
                 <w:sz w:val="22"/>
               </w:rPr>
-              <w:t>до 3 макс</w:t>
-            </w:r>
+              <w:t xml:space="preserve">до 3 </w:t>
+            </w:r>
+            <w:proofErr w:type="spellStart"/>
+            <w:r>
+              <w:rPr>
+                <w:rFonts w:ascii="Calibri" w:eastAsia="Calibri" w:hAnsi="Calibri" w:cs="Calibri"/>
+                <w:b/>
+                <w:color w:val="FF0000"/>
+                <w:sz w:val="22"/>
+              </w:rPr>
+              <w:t>макс</w:t>
+            </w:r>
+            <w:proofErr w:type="spellEnd"/>
             <w:r>
               <w:rPr>
                 <w:rFonts w:ascii="Calibri" w:eastAsia="Calibri" w:hAnsi="Calibri" w:cs="Calibri"/>
@@ -1161,10 +1197,12 @@
             </w:pPr>
             <w:r>
               <w:rPr>
-                <w:sz w:val="22"/>
-                <w:lang w:val="en-US"/>
-              </w:rPr>
-              <w:t>KILL THE WORLD</w:t>
+                <w:rFonts w:ascii="Calibri" w:eastAsia="Calibri" w:hAnsi="Calibri" w:cs="Calibri"/>
+                <w:sz w:val="28"/>
+                <w:szCs w:val="28"/>
+                <w:lang w:val="en-US"/>
+              </w:rPr>
+              <w:t>HR AND MORE</w:t>
             </w:r>
           </w:p>
         </w:tc>
@@ -1185,41 +1223,16 @@
               <w:rPr>
                 <w:sz w:val="22"/>
                 <w:szCs w:val="6"/>
-              </w:rPr>
-            </w:pPr>
-            <w:r>
-              <w:rPr>
-                <w:sz w:val="22"/>
-                <w:lang w:val="en-US"/>
-              </w:rPr>
-              <w:t>20.10.2021</w:t>
-            </w:r>
-            <w:r>
-              <w:rPr>
-                <w:sz w:val="22"/>
-              </w:rPr>
-              <w:t xml:space="preserve"> /</w:t>
-            </w:r>
-            <w:r>
-              <w:rPr>
-                <w:sz w:val="22"/>
-                <w:lang w:val="en-US"/>
-              </w:rPr>
-              <w:t xml:space="preserve"> </w:t>
-            </w:r>
-            <w:r>
-              <w:rPr>
-                <w:sz w:val="22"/>
-                <w:lang w:val="en-US"/>
-              </w:rPr>
-              <w:t>0</w:t>
-            </w:r>
-            <w:r>
-              <w:rPr>
-                <w:sz w:val="22"/>
-                <w:lang w:val="en-US"/>
-              </w:rPr>
-              <w:t>2:04</w:t>
+                <w:lang w:val="en-US"/>
+              </w:rPr>
+            </w:pPr>
+            <w:r>
+              <w:rPr>
+                <w:sz w:val="22"/>
+                <w:szCs w:val="6"/>
+                <w:lang w:val="en-US"/>
+              </w:rPr>
+              <w:t>20.10.2021 / 01:24</w:t>
             </w:r>
           </w:p>
         </w:tc>
@@ -1266,6 +1279,20 @@
               <w:spacing w:after="160"/>
               <w:ind w:left="0" w:right="0" w:firstLine="0"/>
             </w:pPr>
+            <w:r>
+              <w:rPr>
+                <w:sz w:val="22"/>
+                <w:lang w:val="en-US"/>
+              </w:rPr>
+              <w:t>KILL THE WORLD</w:t>
+            </w:r>
+            <w:r>
+              <w:rPr>
+                <w:sz w:val="22"/>
+                <w:lang w:val="en-US"/>
+              </w:rPr>
+              <w:t xml:space="preserve">  </w:t>
+            </w:r>
           </w:p>
         </w:tc>
         <w:tc>
@@ -1282,7 +1309,32 @@
             <w:pPr>
               <w:spacing w:after="160"/>
               <w:ind w:left="0" w:right="0" w:firstLine="0"/>
-            </w:pPr>
+              <w:rPr>
+                <w:sz w:val="24"/>
+                <w:szCs w:val="8"/>
+                <w:lang w:val="en-US"/>
+              </w:rPr>
+            </w:pPr>
+            <w:r>
+              <w:rPr>
+                <w:sz w:val="22"/>
+                <w:lang w:val="en-US"/>
+              </w:rPr>
+              <w:t>20.10.2021</w:t>
+            </w:r>
+            <w:r>
+              <w:rPr>
+                <w:sz w:val="22"/>
+              </w:rPr>
+              <w:t xml:space="preserve"> /</w:t>
+            </w:r>
+            <w:r>
+              <w:rPr>
+                <w:sz w:val="22"/>
+                <w:lang w:val="en-US"/>
+              </w:rPr>
+              <w:t xml:space="preserve"> 02:04</w:t>
+            </w:r>
           </w:p>
         </w:tc>
       </w:tr>
@@ -1328,6 +1380,13 @@
               <w:spacing w:after="160"/>
               <w:ind w:left="0" w:right="0" w:firstLine="0"/>
             </w:pPr>
+            <w:r>
+              <w:rPr>
+                <w:sz w:val="22"/>
+                <w:lang w:val="en-US"/>
+              </w:rPr>
+              <w:t xml:space="preserve">KILL THE WORLD  </w:t>
+            </w:r>
           </w:p>
         </w:tc>
         <w:tc>
@@ -1344,7 +1403,26 @@
             <w:pPr>
               <w:spacing w:after="160"/>
               <w:ind w:left="0" w:right="0" w:firstLine="0"/>
-            </w:pPr>
+              <w:rPr>
+                <w:lang w:val="en-US"/>
+              </w:rPr>
+            </w:pPr>
+            <w:r>
+              <w:rPr>
+                <w:sz w:val="22"/>
+                <w:szCs w:val="6"/>
+                <w:lang w:val="en-US"/>
+              </w:rPr>
+              <w:t>20.10.2021</w:t>
+            </w:r>
+            <w:r>
+              <w:rPr>
+                <w:sz w:val="22"/>
+                <w:szCs w:val="6"/>
+                <w:lang w:val="en-US"/>
+              </w:rPr>
+              <w:t xml:space="preserve"> / 13:52</w:t>
+            </w:r>
           </w:p>
         </w:tc>
       </w:tr>
@@ -1365,11 +1443,17 @@
           <w:p>
             <w:pPr>
               <w:ind w:left="0" w:right="0" w:firstLine="0"/>
-            </w:pPr>
-            <w:r>
-              <w:rPr>
-                <w:rFonts w:ascii="Calibri" w:eastAsia="Calibri" w:hAnsi="Calibri" w:cs="Calibri"/>
-                <w:sz w:val="22"/>
+              <w:rPr>
+                <w:sz w:val="22"/>
+                <w:szCs w:val="6"/>
+                <w:lang w:val="en-US"/>
+              </w:rPr>
+            </w:pPr>
+            <w:r>
+              <w:rPr>
+                <w:sz w:val="22"/>
+                <w:szCs w:val="6"/>
+                <w:lang w:val="en-US"/>
               </w:rPr>
               <w:t>5</w:t>
             </w:r>
@@ -1390,6 +1474,14 @@
               <w:spacing w:after="160"/>
               <w:ind w:left="0" w:right="0" w:firstLine="0"/>
             </w:pPr>
+            <w:r>
+              <w:rPr>
+                <w:sz w:val="22"/>
+                <w:szCs w:val="6"/>
+                <w:lang w:val="en-US"/>
+              </w:rPr>
+              <w:t>SOCIAL JUSTICE WARRIORS</w:t>
+            </w:r>
           </w:p>
         </w:tc>
         <w:tc>
@@ -1406,7 +1498,20 @@
             <w:pPr>
               <w:spacing w:after="160"/>
               <w:ind w:left="0" w:right="0" w:firstLine="0"/>
-            </w:pPr>
+              <w:rPr>
+                <w:sz w:val="22"/>
+                <w:szCs w:val="6"/>
+                <w:lang w:val="en-US"/>
+              </w:rPr>
+            </w:pPr>
+            <w:r>
+              <w:rPr>
+                <w:sz w:val="22"/>
+                <w:szCs w:val="6"/>
+                <w:lang w:val="en-US"/>
+              </w:rPr>
+              <w:t>20.10.2021 / 14:30</w:t>
+            </w:r>
           </w:p>
         </w:tc>
       </w:tr>
@@ -1452,6 +1557,15 @@
               <w:spacing w:after="160"/>
               <w:ind w:left="0" w:right="0" w:firstLine="0"/>
             </w:pPr>
+            <w:r>
+              <w:rPr>
+                <w:rFonts w:ascii="Calibri" w:eastAsia="Calibri" w:hAnsi="Calibri" w:cs="Calibri"/>
+                <w:sz w:val="28"/>
+                <w:szCs w:val="28"/>
+                <w:lang w:val="en-US"/>
+              </w:rPr>
+              <w:t>HR AND MORE</w:t>
+            </w:r>
           </w:p>
         </w:tc>
         <w:tc>
@@ -1468,7 +1582,20 @@
             <w:pPr>
               <w:spacing w:after="160"/>
               <w:ind w:left="0" w:right="0" w:firstLine="0"/>
-            </w:pPr>
+              <w:rPr>
+                <w:sz w:val="22"/>
+                <w:szCs w:val="6"/>
+                <w:lang w:val="en-US"/>
+              </w:rPr>
+            </w:pPr>
+            <w:r>
+              <w:rPr>
+                <w:sz w:val="22"/>
+                <w:szCs w:val="6"/>
+                <w:lang w:val="en-US"/>
+              </w:rPr>
+              <w:t>20.10.2021 / 18:26</w:t>
+            </w:r>
           </w:p>
         </w:tc>
       </w:tr>

--- a/project-2/Предложение за коледна реформа.docx
+++ b/project-2/Предложение за коледна реформа.docx
@@ -671,21 +671,12 @@
                 <w:szCs w:val="24"/>
               </w:rPr>
             </w:pPr>
-            <w:proofErr w:type="spellStart"/>
-            <w:r>
-              <w:rPr>
-                <w:sz w:val="24"/>
-                <w:szCs w:val="24"/>
-              </w:rPr>
-              <w:t>Хо-Хо</w:t>
-            </w:r>
-            <w:proofErr w:type="spellEnd"/>
-            <w:r>
-              <w:rPr>
-                <w:sz w:val="24"/>
-                <w:szCs w:val="24"/>
-              </w:rPr>
-              <w:t>-Хо,</w:t>
+            <w:r>
+              <w:rPr>
+                <w:sz w:val="24"/>
+                <w:szCs w:val="24"/>
+              </w:rPr>
+              <w:t>Хо-Хо-Хо,</w:t>
             </w:r>
           </w:p>
           <w:p>
@@ -702,23 +693,7 @@
                 <w:sz w:val="24"/>
                 <w:szCs w:val="24"/>
               </w:rPr>
-              <w:t xml:space="preserve">Невена </w:t>
-            </w:r>
-            <w:proofErr w:type="spellStart"/>
-            <w:r>
-              <w:rPr>
-                <w:sz w:val="24"/>
-                <w:szCs w:val="24"/>
-              </w:rPr>
-              <w:t>Мандева</w:t>
-            </w:r>
-            <w:proofErr w:type="spellEnd"/>
-            <w:r>
-              <w:rPr>
-                <w:sz w:val="24"/>
-                <w:szCs w:val="24"/>
-              </w:rPr>
-              <w:t xml:space="preserve"> </w:t>
+              <w:t xml:space="preserve">Невена Мандева </w:t>
             </w:r>
           </w:p>
         </w:tc>
@@ -760,19 +735,8 @@
                 <w:color w:val="FF0000"/>
                 <w:sz w:val="22"/>
               </w:rPr>
-              <w:t xml:space="preserve">до 3 </w:t>
-            </w:r>
-            <w:proofErr w:type="spellStart"/>
-            <w:r>
-              <w:rPr>
-                <w:rFonts w:ascii="Calibri" w:eastAsia="Calibri" w:hAnsi="Calibri" w:cs="Calibri"/>
-                <w:b/>
-                <w:color w:val="FF0000"/>
-                <w:sz w:val="22"/>
-              </w:rPr>
-              <w:t>макс</w:t>
-            </w:r>
-            <w:proofErr w:type="spellEnd"/>
+              <w:t>до 3 макс</w:t>
+            </w:r>
             <w:r>
               <w:rPr>
                 <w:rFonts w:ascii="Calibri" w:eastAsia="Calibri" w:hAnsi="Calibri" w:cs="Calibri"/>
@@ -1197,12 +1161,11 @@
             </w:pPr>
             <w:r>
               <w:rPr>
-                <w:rFonts w:ascii="Calibri" w:eastAsia="Calibri" w:hAnsi="Calibri" w:cs="Calibri"/>
-                <w:sz w:val="28"/>
-                <w:szCs w:val="28"/>
-                <w:lang w:val="en-US"/>
-              </w:rPr>
-              <w:t>HR AND MORE</w:t>
+                <w:sz w:val="22"/>
+                <w:szCs w:val="6"/>
+                <w:lang w:val="en-US"/>
+              </w:rPr>
+              <w:t>SOCIAL JUSTICE WARRIORS</w:t>
             </w:r>
           </w:p>
         </w:tc>
@@ -1232,7 +1195,7 @@
                 <w:szCs w:val="6"/>
                 <w:lang w:val="en-US"/>
               </w:rPr>
-              <w:t>20.10.2021 / 01:24</w:t>
+              <w:t>20.10.2021 / 14:30</w:t>
             </w:r>
           </w:p>
         </w:tc>
@@ -1284,14 +1247,7 @@
                 <w:sz w:val="22"/>
                 <w:lang w:val="en-US"/>
               </w:rPr>
-              <w:t>KILL THE WORLD</w:t>
-            </w:r>
-            <w:r>
-              <w:rPr>
-                <w:sz w:val="22"/>
-                <w:lang w:val="en-US"/>
-              </w:rPr>
-              <w:t xml:space="preserve">  </w:t>
+              <w:t xml:space="preserve">KILL THE WORLD  </w:t>
             </w:r>
           </w:p>
         </w:tc>
@@ -1333,7 +1289,14 @@
                 <w:sz w:val="22"/>
                 <w:lang w:val="en-US"/>
               </w:rPr>
-              <w:t xml:space="preserve"> 02:04</w:t>
+              <w:t xml:space="preserve"> </w:t>
+            </w:r>
+            <w:r>
+              <w:rPr>
+                <w:sz w:val="22"/>
+                <w:lang w:val="en-US"/>
+              </w:rPr>
+              <w:t>15:03</w:t>
             </w:r>
           </w:p>
         </w:tc>
@@ -1382,10 +1345,12 @@
             </w:pPr>
             <w:r>
               <w:rPr>
-                <w:sz w:val="22"/>
-                <w:lang w:val="en-US"/>
-              </w:rPr>
-              <w:t xml:space="preserve">KILL THE WORLD  </w:t>
+                <w:rFonts w:ascii="Calibri" w:eastAsia="Calibri" w:hAnsi="Calibri" w:cs="Calibri"/>
+                <w:sz w:val="28"/>
+                <w:szCs w:val="28"/>
+                <w:lang w:val="en-US"/>
+              </w:rPr>
+              <w:t>HR AND MORE</w:t>
             </w:r>
           </w:p>
         </w:tc>
@@ -1413,15 +1378,7 @@
                 <w:szCs w:val="6"/>
                 <w:lang w:val="en-US"/>
               </w:rPr>
-              <w:t>20.10.2021</w:t>
-            </w:r>
-            <w:r>
-              <w:rPr>
-                <w:sz w:val="22"/>
-                <w:szCs w:val="6"/>
-                <w:lang w:val="en-US"/>
-              </w:rPr>
-              <w:t xml:space="preserve"> / 13:52</w:t>
+              <w:t>20.10.2021 / 18:26</w:t>
             </w:r>
           </w:p>
         </w:tc>
@@ -1476,41 +1433,42 @@
             </w:pPr>
             <w:r>
               <w:rPr>
+                <w:rFonts w:ascii="Calibri" w:eastAsia="Calibri" w:hAnsi="Calibri" w:cs="Calibri"/>
+                <w:sz w:val="28"/>
+                <w:szCs w:val="28"/>
+                <w:lang w:val="en-US"/>
+              </w:rPr>
+              <w:t>HR AND MORE</w:t>
+            </w:r>
+          </w:p>
+        </w:tc>
+        <w:tc>
+          <w:tcPr>
+            <w:tcW w:w="3120" w:type="dxa"/>
+            <w:tcBorders>
+              <w:top w:val="single" w:sz="8" w:space="0" w:color="000000"/>
+              <w:left w:val="single" w:sz="8" w:space="0" w:color="000000"/>
+              <w:bottom w:val="single" w:sz="8" w:space="0" w:color="000000"/>
+              <w:right w:val="single" w:sz="8" w:space="0" w:color="000000"/>
+            </w:tcBorders>
+          </w:tcPr>
+          <w:p>
+            <w:pPr>
+              <w:spacing w:after="160"/>
+              <w:ind w:left="0" w:right="0" w:firstLine="0"/>
+              <w:rPr>
                 <w:sz w:val="22"/>
                 <w:szCs w:val="6"/>
                 <w:lang w:val="en-US"/>
               </w:rPr>
-              <w:t>SOCIAL JUSTICE WARRIORS</w:t>
-            </w:r>
-          </w:p>
-        </w:tc>
-        <w:tc>
-          <w:tcPr>
-            <w:tcW w:w="3120" w:type="dxa"/>
-            <w:tcBorders>
-              <w:top w:val="single" w:sz="8" w:space="0" w:color="000000"/>
-              <w:left w:val="single" w:sz="8" w:space="0" w:color="000000"/>
-              <w:bottom w:val="single" w:sz="8" w:space="0" w:color="000000"/>
-              <w:right w:val="single" w:sz="8" w:space="0" w:color="000000"/>
-            </w:tcBorders>
-          </w:tcPr>
-          <w:p>
-            <w:pPr>
-              <w:spacing w:after="160"/>
-              <w:ind w:left="0" w:right="0" w:firstLine="0"/>
+            </w:pPr>
+            <w:r>
               <w:rPr>
                 <w:sz w:val="22"/>
                 <w:szCs w:val="6"/>
                 <w:lang w:val="en-US"/>
               </w:rPr>
-            </w:pPr>
-            <w:r>
-              <w:rPr>
-                <w:sz w:val="22"/>
-                <w:szCs w:val="6"/>
-                <w:lang w:val="en-US"/>
-              </w:rPr>
-              <w:t>20.10.2021 / 14:30</w:t>
+              <w:t>22.10.2021 / 20:35</w:t>
             </w:r>
           </w:p>
         </w:tc>
@@ -1559,12 +1517,10 @@
             </w:pPr>
             <w:r>
               <w:rPr>
-                <w:rFonts w:ascii="Calibri" w:eastAsia="Calibri" w:hAnsi="Calibri" w:cs="Calibri"/>
-                <w:sz w:val="28"/>
-                <w:szCs w:val="28"/>
-                <w:lang w:val="en-US"/>
-              </w:rPr>
-              <w:t>HR AND MORE</w:t>
+                <w:sz w:val="22"/>
+                <w:lang w:val="en-US"/>
+              </w:rPr>
+              <w:t xml:space="preserve">KILL THE WORLD  </w:t>
             </w:r>
           </w:p>
         </w:tc>
@@ -1594,7 +1550,7 @@
                 <w:szCs w:val="6"/>
                 <w:lang w:val="en-US"/>
               </w:rPr>
-              <w:t>20.10.2021 / 18:26</w:t>
+              <w:t>22.10.2021 / 20:46</w:t>
             </w:r>
           </w:p>
         </w:tc>
